--- a/FLIGHT CANCELLATIONS edit.docx
+++ b/FLIGHT CANCELLATIONS edit.docx
@@ -781,7 +781,47 @@
           <w:szCs w:val="21"/>
           <w:shd w:val="clear" w:color="auto" w:fill="FFFFFF"/>
         </w:rPr>
-        <w:t>: The time duration between wheels_off and wheels_on time</w:t>
+        <w:t xml:space="preserve">: The time duration between </w:t>
+      </w:r>
+      <w:proofErr w:type="spellStart"/>
+      <w:r>
+        <w:rPr>
+          <w:rFonts w:ascii="Arial" w:hAnsi="Arial" w:cs="Arial"/>
+          <w:sz w:val="21"/>
+          <w:szCs w:val="21"/>
+          <w:shd w:val="clear" w:color="auto" w:fill="FFFFFF"/>
+        </w:rPr>
+        <w:t>wheels_off</w:t>
+      </w:r>
+      <w:proofErr w:type="spellEnd"/>
+      <w:r>
+        <w:rPr>
+          <w:rFonts w:ascii="Arial" w:hAnsi="Arial" w:cs="Arial"/>
+          <w:sz w:val="21"/>
+          <w:szCs w:val="21"/>
+          <w:shd w:val="clear" w:color="auto" w:fill="FFFFFF"/>
+        </w:rPr>
+        <w:t xml:space="preserve"> and </w:t>
+      </w:r>
+      <w:proofErr w:type="spellStart"/>
+      <w:r>
+        <w:rPr>
+          <w:rFonts w:ascii="Arial" w:hAnsi="Arial" w:cs="Arial"/>
+          <w:sz w:val="21"/>
+          <w:szCs w:val="21"/>
+          <w:shd w:val="clear" w:color="auto" w:fill="FFFFFF"/>
+        </w:rPr>
+        <w:t>wheels_on</w:t>
+      </w:r>
+      <w:proofErr w:type="spellEnd"/>
+      <w:r>
+        <w:rPr>
+          <w:rFonts w:ascii="Arial" w:hAnsi="Arial" w:cs="Arial"/>
+          <w:sz w:val="21"/>
+          <w:szCs w:val="21"/>
+          <w:shd w:val="clear" w:color="auto" w:fill="FFFFFF"/>
+        </w:rPr>
+        <w:t xml:space="preserve"> time</w:t>
       </w:r>
       <w:r>
         <w:rPr>
@@ -1305,16 +1345,26 @@
           <w:sz w:val="28"/>
           <w:szCs w:val="28"/>
         </w:rPr>
-        <w:t>The months with the most frequent flights</w:t>
-      </w:r>
+        <w:t xml:space="preserve">The months with the most frequent </w:t>
+      </w:r>
+      <w:proofErr w:type="gramStart"/>
       <w:r>
         <w:rPr>
           <w:rFonts w:ascii="Bahnschrift SemiBold" w:hAnsi="Bahnschrift SemiBold" w:cs="Arial"/>
           <w:sz w:val="28"/>
           <w:szCs w:val="28"/>
         </w:rPr>
+        <w:t>flights</w:t>
+      </w:r>
+      <w:r>
+        <w:rPr>
+          <w:rFonts w:ascii="Bahnschrift SemiBold" w:hAnsi="Bahnschrift SemiBold" w:cs="Arial"/>
+          <w:sz w:val="28"/>
+          <w:szCs w:val="28"/>
+        </w:rPr>
         <w:t xml:space="preserve"> ?</w:t>
       </w:r>
+      <w:proofErr w:type="gramEnd"/>
     </w:p>
     <w:p>
       <w:pPr>
@@ -1336,7 +1386,7 @@
           <w:sz w:val="28"/>
           <w:szCs w:val="28"/>
         </w:rPr>
-        <w:t>The main reasons for canceling flights</w:t>
+        <w:t xml:space="preserve">The main reasons for </w:t>
       </w:r>
       <w:r>
         <w:rPr>
@@ -1344,8 +1394,34 @@
           <w:sz w:val="28"/>
           <w:szCs w:val="28"/>
         </w:rPr>
+        <w:t>delay</w:t>
+      </w:r>
+      <w:r>
+        <w:rPr>
+          <w:rFonts w:ascii="Bahnschrift SemiBold" w:hAnsi="Bahnschrift SemiBold" w:cs="Arial"/>
+          <w:sz w:val="28"/>
+          <w:szCs w:val="28"/>
+        </w:rPr>
+        <w:t xml:space="preserve"> </w:t>
+      </w:r>
+      <w:proofErr w:type="gramStart"/>
+      <w:r>
+        <w:rPr>
+          <w:rFonts w:ascii="Bahnschrift SemiBold" w:hAnsi="Bahnschrift SemiBold" w:cs="Arial"/>
+          <w:sz w:val="28"/>
+          <w:szCs w:val="28"/>
+        </w:rPr>
+        <w:t>flights</w:t>
+      </w:r>
+      <w:r>
+        <w:rPr>
+          <w:rFonts w:ascii="Bahnschrift SemiBold" w:hAnsi="Bahnschrift SemiBold" w:cs="Arial"/>
+          <w:sz w:val="28"/>
+          <w:szCs w:val="28"/>
+        </w:rPr>
         <w:t xml:space="preserve"> ?</w:t>
       </w:r>
+      <w:proofErr w:type="gramEnd"/>
     </w:p>
     <w:p>
       <w:pPr>
@@ -1367,16 +1443,16 @@
           <w:sz w:val="28"/>
           <w:szCs w:val="28"/>
         </w:rPr>
-        <w:t>Most airlines cancel flights</w:t>
-      </w:r>
-      <w:r>
-        <w:rPr>
-          <w:rFonts w:ascii="Bahnschrift SemiBold" w:hAnsi="Bahnschrift SemiBold" w:cs="Arial" w:hint="cs"/>
+        <w:t xml:space="preserve">The main reasons for canceling </w:t>
+      </w:r>
+      <w:proofErr w:type="gramStart"/>
+      <w:r>
+        <w:rPr>
+          <w:rFonts w:ascii="Bahnschrift SemiBold" w:hAnsi="Bahnschrift SemiBold" w:cs="Arial"/>
           <w:sz w:val="28"/>
           <w:szCs w:val="28"/>
-          <w:rtl/>
-        </w:rPr>
-        <w:t xml:space="preserve"> </w:t>
+        </w:rPr>
+        <w:t>flights</w:t>
       </w:r>
       <w:r>
         <w:rPr>
@@ -1384,8 +1460,9 @@
           <w:sz w:val="28"/>
           <w:szCs w:val="28"/>
         </w:rPr>
-        <w:t>?</w:t>
-      </w:r>
+        <w:t xml:space="preserve"> ?</w:t>
+      </w:r>
+      <w:proofErr w:type="gramEnd"/>
     </w:p>
     <w:p>
       <w:pPr>
@@ -1407,7 +1484,16 @@
           <w:sz w:val="28"/>
           <w:szCs w:val="28"/>
         </w:rPr>
-        <w:t>Most of the cities where flying flights are cancelled</w:t>
+        <w:t xml:space="preserve">Most airlines cancel </w:t>
+      </w:r>
+      <w:proofErr w:type="gramStart"/>
+      <w:r>
+        <w:rPr>
+          <w:rFonts w:ascii="Bahnschrift SemiBold" w:hAnsi="Bahnschrift SemiBold" w:cs="Arial"/>
+          <w:sz w:val="28"/>
+          <w:szCs w:val="28"/>
+        </w:rPr>
+        <w:t>flights</w:t>
       </w:r>
       <w:r>
         <w:rPr>
@@ -1426,6 +1512,7 @@
         </w:rPr>
         <w:t>?</w:t>
       </w:r>
+      <w:proofErr w:type="gramEnd"/>
     </w:p>
     <w:p>
       <w:pPr>
@@ -1447,8 +1534,76 @@
           <w:sz w:val="28"/>
           <w:szCs w:val="28"/>
         </w:rPr>
-        <w:t>The effect of flight distance on cancellation</w:t>
-      </w:r>
+        <w:t xml:space="preserve">Most of the cities where flying flights are </w:t>
+      </w:r>
+      <w:proofErr w:type="gramStart"/>
+      <w:r>
+        <w:rPr>
+          <w:rFonts w:ascii="Bahnschrift SemiBold" w:hAnsi="Bahnschrift SemiBold" w:cs="Arial"/>
+          <w:sz w:val="28"/>
+          <w:szCs w:val="28"/>
+        </w:rPr>
+        <w:t>cancelled</w:t>
+      </w:r>
+      <w:r>
+        <w:rPr>
+          <w:rFonts w:ascii="Bahnschrift SemiBold" w:hAnsi="Bahnschrift SemiBold" w:cs="Arial" w:hint="cs"/>
+          <w:sz w:val="28"/>
+          <w:szCs w:val="28"/>
+          <w:rtl/>
+        </w:rPr>
+        <w:t xml:space="preserve"> </w:t>
+      </w:r>
+      <w:r>
+        <w:rPr>
+          <w:rFonts w:ascii="Bahnschrift SemiBold" w:hAnsi="Bahnschrift SemiBold" w:cs="Arial"/>
+          <w:sz w:val="28"/>
+          <w:szCs w:val="28"/>
+        </w:rPr>
+        <w:t>?</w:t>
+      </w:r>
+      <w:proofErr w:type="gramEnd"/>
+    </w:p>
+    <w:p>
+      <w:pPr>
+        <w:pStyle w:val="a4"/>
+        <w:numPr>
+          <w:ilvl w:val="0"/>
+          <w:numId w:val="9"/>
+        </w:numPr>
+        <w:spacing w:line="480" w:lineRule="auto"/>
+        <w:rPr>
+          <w:rFonts w:ascii="Bahnschrift SemiBold" w:hAnsi="Bahnschrift SemiBold" w:cs="Arial"/>
+          <w:sz w:val="28"/>
+          <w:szCs w:val="28"/>
+        </w:rPr>
+      </w:pPr>
+      <w:r>
+        <w:rPr>
+          <w:rFonts w:ascii="Bahnschrift SemiBold" w:hAnsi="Bahnschrift SemiBold" w:cs="Arial"/>
+          <w:sz w:val="28"/>
+          <w:szCs w:val="28"/>
+        </w:rPr>
+        <w:t xml:space="preserve">The effect of flight distance on </w:t>
+      </w:r>
+      <w:proofErr w:type="gramStart"/>
+      <w:r>
+        <w:rPr>
+          <w:rFonts w:ascii="Bahnschrift SemiBold" w:hAnsi="Bahnschrift SemiBold" w:cs="Arial"/>
+          <w:sz w:val="28"/>
+          <w:szCs w:val="28"/>
+        </w:rPr>
+        <w:t>cancellation</w:t>
+      </w:r>
+      <w:r>
+        <w:rPr>
+          <w:rFonts w:ascii="Bahnschrift SemiBold" w:hAnsi="Bahnschrift SemiBold" w:cs="Arial"/>
+          <w:sz w:val="28"/>
+          <w:szCs w:val="28"/>
+        </w:rPr>
+        <w:t xml:space="preserve"> ?</w:t>
+      </w:r>
+      <w:proofErr w:type="gramEnd"/>
     </w:p>
     <w:sectPr>
       <w:pgSz w:w="12240" w:h="15840"/>
@@ -3410,12 +3565,9 @@
 </file>
 
 <file path=customXml/item1.xml><?xml version="1.0" encoding="utf-8"?>
-<?mso-contentType ?>
-<FormTemplates xmlns="http://schemas.microsoft.com/sharepoint/v3/contenttype/forms">
-  <Display>DocumentLibraryForm</Display>
-  <Edit>DocumentLibraryForm</Edit>
-  <New>DocumentLibraryForm</New>
-</FormTemplates>
+<p:properties xmlns:p="http://schemas.microsoft.com/office/2006/metadata/properties" xmlns:xsi="http://www.w3.org/2001/XMLSchema-instance" xmlns:pc="http://schemas.microsoft.com/office/infopath/2007/PartnerControls">
+  <documentManagement/>
+</p:properties>
 </file>
 
 <file path=customXml/item2.xml><?xml version="1.0" encoding="utf-8"?>
@@ -3565,15 +3717,19 @@
 </file>
 
 <file path=customXml/item3.xml><?xml version="1.0" encoding="utf-8"?>
-<p:properties xmlns:p="http://schemas.microsoft.com/office/2006/metadata/properties" xmlns:xsi="http://www.w3.org/2001/XMLSchema-instance" xmlns:pc="http://schemas.microsoft.com/office/infopath/2007/PartnerControls">
-  <documentManagement/>
-</p:properties>
+<?mso-contentType ?>
+<FormTemplates xmlns="http://schemas.microsoft.com/sharepoint/v3/contenttype/forms">
+  <Display>DocumentLibraryForm</Display>
+  <Edit>DocumentLibraryForm</Edit>
+  <New>DocumentLibraryForm</New>
+</FormTemplates>
 </file>
 
 <file path=customXml/itemProps1.xml><?xml version="1.0" encoding="utf-8"?>
-<ds:datastoreItem xmlns:ds="http://schemas.openxmlformats.org/officeDocument/2006/customXml" ds:itemID="{6BA83DC1-FA5F-4B70-A3ED-120F1FAF0A93}">
+<ds:datastoreItem xmlns:ds="http://schemas.openxmlformats.org/officeDocument/2006/customXml" ds:itemID="{6326E154-6BE0-438D-86AF-8067C0DBC632}">
   <ds:schemaRefs>
-    <ds:schemaRef ds:uri="http://schemas.microsoft.com/sharepoint/v3/contenttype/forms"/>
+    <ds:schemaRef ds:uri="http://schemas.microsoft.com/office/2006/metadata/properties"/>
+    <ds:schemaRef ds:uri="http://schemas.microsoft.com/office/infopath/2007/PartnerControls"/>
   </ds:schemaRefs>
 </ds:datastoreItem>
 </file>
@@ -3597,17 +3753,9 @@
 </file>
 
 <file path=customXml/itemProps3.xml><?xml version="1.0" encoding="utf-8"?>
-<ds:datastoreItem xmlns:ds="http://schemas.openxmlformats.org/officeDocument/2006/customXml" ds:itemID="{6326E154-6BE0-438D-86AF-8067C0DBC632}">
+<ds:datastoreItem xmlns:ds="http://schemas.openxmlformats.org/officeDocument/2006/customXml" ds:itemID="{6BA83DC1-FA5F-4B70-A3ED-120F1FAF0A93}">
   <ds:schemaRefs>
-    <ds:schemaRef ds:uri="http://schemas.microsoft.com/office/infopath/2007/PartnerControls"/>
-    <ds:schemaRef ds:uri="http://purl.org/dc/terms/"/>
-    <ds:schemaRef ds:uri="http://purl.org/dc/dcmitype/"/>
-    <ds:schemaRef ds:uri="http://schemas.openxmlformats.org/package/2006/metadata/core-properties"/>
-    <ds:schemaRef ds:uri="http://www.w3.org/XML/1998/namespace"/>
-    <ds:schemaRef ds:uri="http://purl.org/dc/elements/1.1/"/>
-    <ds:schemaRef ds:uri="http://schemas.microsoft.com/office/2006/documentManagement/types"/>
-    <ds:schemaRef ds:uri="fb748782-d8d2-4feb-955e-8c3b7d5252cd"/>
-    <ds:schemaRef ds:uri="http://schemas.microsoft.com/office/2006/metadata/properties"/>
+    <ds:schemaRef ds:uri="http://schemas.microsoft.com/sharepoint/v3/contenttype/forms"/>
   </ds:schemaRefs>
 </ds:datastoreItem>
 </file>
--- a/FLIGHT CANCELLATIONS edit.docx
+++ b/FLIGHT CANCELLATIONS edit.docx
@@ -1484,7 +1484,39 @@
           <w:sz w:val="28"/>
           <w:szCs w:val="28"/>
         </w:rPr>
-        <w:t xml:space="preserve">Most airlines cancel </w:t>
+        <w:t>Most airlines cance</w:t>
+      </w:r>
+      <w:r>
+        <w:rPr>
+          <w:rFonts w:ascii="Bahnschrift SemiBold" w:hAnsi="Bahnschrift SemiBold" w:cs="Arial"/>
+          <w:sz w:val="28"/>
+          <w:szCs w:val="28"/>
+        </w:rPr>
+        <w:t>l</w:t>
+      </w:r>
+      <w:r>
+        <w:rPr>
+          <w:rFonts w:ascii="Bahnschrift SemiBold" w:hAnsi="Bahnschrift SemiBold" w:cs="Arial"/>
+          <w:sz w:val="28"/>
+          <w:szCs w:val="28"/>
+        </w:rPr>
+        <w:t>l</w:t>
+      </w:r>
+      <w:r>
+        <w:rPr>
+          <w:rFonts w:ascii="Bahnschrift SemiBold" w:hAnsi="Bahnschrift SemiBold" w:cs="Arial"/>
+          <w:sz w:val="28"/>
+          <w:szCs w:val="28"/>
+        </w:rPr>
+        <w:t>ed</w:t>
+      </w:r>
+      <w:r>
+        <w:rPr>
+          <w:rFonts w:ascii="Bahnschrift SemiBold" w:hAnsi="Bahnschrift SemiBold" w:cs="Arial"/>
+          <w:sz w:val="28"/>
+          <w:szCs w:val="28"/>
+        </w:rPr>
+        <w:t xml:space="preserve"> </w:t>
       </w:r>
       <w:proofErr w:type="gramStart"/>
       <w:r>
@@ -1534,7 +1566,23 @@
           <w:sz w:val="28"/>
           <w:szCs w:val="28"/>
         </w:rPr>
-        <w:t xml:space="preserve">Most of the cities where flying flights are </w:t>
+        <w:t xml:space="preserve">Most of the </w:t>
+      </w:r>
+      <w:r>
+        <w:rPr>
+          <w:rFonts w:ascii="Bahnschrift SemiBold" w:hAnsi="Bahnschrift SemiBold" w:cs="Arial"/>
+          <w:sz w:val="28"/>
+          <w:szCs w:val="28"/>
+        </w:rPr>
+        <w:t>states</w:t>
+      </w:r>
+      <w:r>
+        <w:rPr>
+          <w:rFonts w:ascii="Bahnschrift SemiBold" w:hAnsi="Bahnschrift SemiBold" w:cs="Arial"/>
+          <w:sz w:val="28"/>
+          <w:szCs w:val="28"/>
+        </w:rPr>
+        <w:t xml:space="preserve"> where flying flights are </w:t>
       </w:r>
       <w:proofErr w:type="gramStart"/>
       <w:r>
@@ -1584,7 +1632,55 @@
           <w:sz w:val="28"/>
           <w:szCs w:val="28"/>
         </w:rPr>
-        <w:t xml:space="preserve">The effect of flight distance on </w:t>
+        <w:t xml:space="preserve">Most </w:t>
+      </w:r>
+      <w:r>
+        <w:rPr>
+          <w:rFonts w:ascii="Bahnschrift SemiBold" w:hAnsi="Bahnschrift SemiBold" w:cs="Arial"/>
+          <w:sz w:val="28"/>
+          <w:szCs w:val="28"/>
+        </w:rPr>
+        <w:t>airport</w:t>
+      </w:r>
+      <w:r>
+        <w:rPr>
+          <w:rFonts w:ascii="Bahnschrift SemiBold" w:hAnsi="Bahnschrift SemiBold" w:cs="Arial"/>
+          <w:sz w:val="28"/>
+          <w:szCs w:val="28"/>
+        </w:rPr>
+        <w:t xml:space="preserve"> cance</w:t>
+      </w:r>
+      <w:r>
+        <w:rPr>
+          <w:rFonts w:ascii="Bahnschrift SemiBold" w:hAnsi="Bahnschrift SemiBold" w:cs="Arial"/>
+          <w:sz w:val="28"/>
+          <w:szCs w:val="28"/>
+        </w:rPr>
+        <w:t>l</w:t>
+      </w:r>
+      <w:r>
+        <w:rPr>
+          <w:rFonts w:ascii="Bahnschrift SemiBold" w:hAnsi="Bahnschrift SemiBold" w:cs="Arial"/>
+          <w:sz w:val="28"/>
+          <w:szCs w:val="28"/>
+        </w:rPr>
+        <w:t>l</w:t>
+      </w:r>
+      <w:r>
+        <w:rPr>
+          <w:rFonts w:ascii="Bahnschrift SemiBold" w:hAnsi="Bahnschrift SemiBold" w:cs="Arial"/>
+          <w:sz w:val="28"/>
+          <w:szCs w:val="28"/>
+        </w:rPr>
+        <w:t>ed</w:t>
+      </w:r>
+      <w:r>
+        <w:rPr>
+          <w:rFonts w:ascii="Bahnschrift SemiBold" w:hAnsi="Bahnschrift SemiBold" w:cs="Arial"/>
+          <w:sz w:val="28"/>
+          <w:szCs w:val="28"/>
+        </w:rPr>
+        <w:t xml:space="preserve"> </w:t>
       </w:r>
       <w:proofErr w:type="gramStart"/>
       <w:r>
@@ -1593,15 +1689,23 @@
           <w:sz w:val="28"/>
           <w:szCs w:val="28"/>
         </w:rPr>
-        <w:t>cancellation</w:t>
-      </w:r>
-      <w:r>
-        <w:rPr>
-          <w:rFonts w:ascii="Bahnschrift SemiBold" w:hAnsi="Bahnschrift SemiBold" w:cs="Arial"/>
-          <w:sz w:val="28"/>
-          <w:szCs w:val="28"/>
-        </w:rPr>
-        <w:t xml:space="preserve"> ?</w:t>
+        <w:t>flights</w:t>
+      </w:r>
+      <w:r>
+        <w:rPr>
+          <w:rFonts w:ascii="Bahnschrift SemiBold" w:hAnsi="Bahnschrift SemiBold" w:cs="Arial"/>
+          <w:sz w:val="28"/>
+          <w:szCs w:val="28"/>
+        </w:rPr>
+        <w:t xml:space="preserve"> </w:t>
+      </w:r>
+      <w:r>
+        <w:rPr>
+          <w:rFonts w:ascii="Bahnschrift SemiBold" w:hAnsi="Bahnschrift SemiBold" w:cs="Arial"/>
+          <w:sz w:val="28"/>
+          <w:szCs w:val="28"/>
+        </w:rPr>
+        <w:t>?</w:t>
       </w:r>
       <w:proofErr w:type="gramEnd"/>
     </w:p>
@@ -3571,6 +3675,15 @@
 </file>
 
 <file path=customXml/item2.xml><?xml version="1.0" encoding="utf-8"?>
+<?mso-contentType ?>
+<FormTemplates xmlns="http://schemas.microsoft.com/sharepoint/v3/contenttype/forms">
+  <Display>DocumentLibraryForm</Display>
+  <Edit>DocumentLibraryForm</Edit>
+  <New>DocumentLibraryForm</New>
+</FormTemplates>
+</file>
+
+<file path=customXml/item3.xml><?xml version="1.0" encoding="utf-8"?>
 <ct:contentTypeSchema xmlns:ct="http://schemas.microsoft.com/office/2006/metadata/contentType" xmlns:ma="http://schemas.microsoft.com/office/2006/metadata/properties/metaAttributes" ct:_="" ma:_="" ma:contentTypeName="Document" ma:contentTypeID="0x010100B7255CF79B77424582247E6DEC285168" ma:contentTypeVersion="4" ma:contentTypeDescription="Create a new document." ma:contentTypeScope="" ma:versionID="01110ddbb3ce75e65d26dc7f53758e30">
   <xsd:schema xmlns:xsd="http://www.w3.org/2001/XMLSchema" xmlns:xs="http://www.w3.org/2001/XMLSchema" xmlns:p="http://schemas.microsoft.com/office/2006/metadata/properties" xmlns:ns3="fb748782-d8d2-4feb-955e-8c3b7d5252cd" targetNamespace="http://schemas.microsoft.com/office/2006/metadata/properties" ma:root="true" ma:fieldsID="b07801bb553c56a2c72773bafbe3109e" ns3:_="">
     <xsd:import namespace="fb748782-d8d2-4feb-955e-8c3b7d5252cd"/>
@@ -3716,15 +3829,6 @@
 </ct:contentTypeSchema>
 </file>
 
-<file path=customXml/item3.xml><?xml version="1.0" encoding="utf-8"?>
-<?mso-contentType ?>
-<FormTemplates xmlns="http://schemas.microsoft.com/sharepoint/v3/contenttype/forms">
-  <Display>DocumentLibraryForm</Display>
-  <Edit>DocumentLibraryForm</Edit>
-  <New>DocumentLibraryForm</New>
-</FormTemplates>
-</file>
-
 <file path=customXml/itemProps1.xml><?xml version="1.0" encoding="utf-8"?>
 <ds:datastoreItem xmlns:ds="http://schemas.openxmlformats.org/officeDocument/2006/customXml" ds:itemID="{6326E154-6BE0-438D-86AF-8067C0DBC632}">
   <ds:schemaRefs>
@@ -3735,6 +3839,14 @@
 </file>
 
 <file path=customXml/itemProps2.xml><?xml version="1.0" encoding="utf-8"?>
+<ds:datastoreItem xmlns:ds="http://schemas.openxmlformats.org/officeDocument/2006/customXml" ds:itemID="{6BA83DC1-FA5F-4B70-A3ED-120F1FAF0A93}">
+  <ds:schemaRefs>
+    <ds:schemaRef ds:uri="http://schemas.microsoft.com/sharepoint/v3/contenttype/forms"/>
+  </ds:schemaRefs>
+</ds:datastoreItem>
+</file>
+
+<file path=customXml/itemProps3.xml><?xml version="1.0" encoding="utf-8"?>
 <ds:datastoreItem xmlns:ds="http://schemas.openxmlformats.org/officeDocument/2006/customXml" ds:itemID="{3FD90323-F24D-4AB2-9423-067C2365FFB8}">
   <ds:schemaRefs>
     <ds:schemaRef ds:uri="http://schemas.microsoft.com/office/2006/metadata/contentType"/>
@@ -3750,12 +3862,4 @@
     <ds:schemaRef ds:uri="http://schemas.microsoft.com/internal/obd"/>
   </ds:schemaRefs>
 </ds:datastoreItem>
-</file>
-
-<file path=customXml/itemProps3.xml><?xml version="1.0" encoding="utf-8"?>
-<ds:datastoreItem xmlns:ds="http://schemas.openxmlformats.org/officeDocument/2006/customXml" ds:itemID="{6BA83DC1-FA5F-4B70-A3ED-120F1FAF0A93}">
-  <ds:schemaRefs>
-    <ds:schemaRef ds:uri="http://schemas.microsoft.com/sharepoint/v3/contenttype/forms"/>
-  </ds:schemaRefs>
-</ds:datastoreItem>
 </file>